--- a/ryan/branches/APIDOC/Ryan工具选择.docx
+++ b/ryan/branches/APIDOC/Ryan工具选择.docx
@@ -168,7 +168,6 @@
           <w:szCs w:val="21"/>
         </w:rPr>
       </w:pPr>
-      <w:proofErr w:type="spellStart"/>
       <w:r>
         <w:rPr>
           <w:rFonts w:ascii="宋体" w:eastAsia="宋体" w:hAnsi="宋体" w:cs="宋体"/>
@@ -177,7 +176,6 @@
         </w:rPr>
         <w:t>JQueryUI</w:t>
       </w:r>
-      <w:proofErr w:type="spellEnd"/>
     </w:p>
     <w:p>
       <w:pPr>
@@ -238,7 +236,6 @@
           <w:szCs w:val="21"/>
         </w:rPr>
       </w:pPr>
-      <w:proofErr w:type="spellStart"/>
       <w:r>
         <w:rPr>
           <w:rFonts w:ascii="宋体" w:eastAsia="宋体" w:hAnsi="宋体" w:cs="宋体"/>
@@ -247,18 +244,38 @@
         </w:rPr>
         <w:t>MyBaties</w:t>
       </w:r>
-      <w:proofErr w:type="spellEnd"/>
-    </w:p>
-    <w:p/>
-    <w:p>
-      <w:pPr>
-        <w:rPr>
-          <w:rFonts w:hint="eastAsia"/>
-        </w:rPr>
-      </w:pPr>
+    </w:p>
+    <w:p>
+      <w:pPr>
+        <w:widowControl/>
+        <w:jc w:val="left"/>
+        <w:rPr>
+          <w:rFonts w:ascii="宋体" w:eastAsia="宋体" w:hAnsi="宋体" w:cs="宋体"/>
+          <w:kern w:val="0"/>
+          <w:szCs w:val="21"/>
+        </w:rPr>
+      </w:pPr>
+      <w:r>
+        <w:rPr>
+          <w:rFonts w:ascii="宋体" w:eastAsia="宋体" w:hAnsi="宋体" w:cs="宋体" w:hint="eastAsia"/>
+          <w:kern w:val="0"/>
+          <w:szCs w:val="21"/>
+        </w:rPr>
+        <w:t>S</w:t>
+      </w:r>
+      <w:r>
+        <w:rPr>
+          <w:rFonts w:ascii="宋体" w:eastAsia="宋体" w:hAnsi="宋体" w:cs="宋体"/>
+          <w:kern w:val="0"/>
+          <w:szCs w:val="21"/>
+        </w:rPr>
+        <w:t>pringBoots2.2.2</w:t>
+      </w:r>
       <w:bookmarkStart w:id="0" w:name="_GoBack"/>
       <w:bookmarkEnd w:id="0"/>
     </w:p>
+    <w:p/>
+    <w:p/>
     <w:sectPr>
       <w:pgSz w:w="11906" w:h="16838"/>
       <w:pgMar w:top="1440" w:right="1800" w:bottom="1440" w:left="1800" w:header="851" w:footer="992" w:gutter="0"/>
@@ -283,7 +300,7 @@
     </w:rPrDefault>
     <w:pPrDefault/>
   </w:docDefaults>
-  <w:latentStyles w:defLockedState="0" w:defUIPriority="99" w:defSemiHidden="0" w:defUnhideWhenUsed="0" w:defQFormat="0" w:count="375">
+  <w:latentStyles w:defLockedState="0" w:defUIPriority="99" w:defSemiHidden="0" w:defUnhideWhenUsed="0" w:defQFormat="0" w:count="377">
     <w:lsdException w:name="Normal" w:uiPriority="0" w:qFormat="1"/>
     <w:lsdException w:name="heading 1" w:uiPriority="9" w:qFormat="1"/>
     <w:lsdException w:name="heading 2" w:semiHidden="1" w:uiPriority="9" w:unhideWhenUsed="1" w:qFormat="1"/>
@@ -389,7 +406,6 @@
     <w:lsdException w:name="HTML Sample" w:semiHidden="1" w:unhideWhenUsed="1"/>
     <w:lsdException w:name="HTML Typewriter" w:semiHidden="1" w:unhideWhenUsed="1"/>
     <w:lsdException w:name="HTML Variable" w:semiHidden="1" w:unhideWhenUsed="1"/>
-    <w:lsdException w:name="Normal Table" w:semiHidden="1" w:unhideWhenUsed="1"/>
     <w:lsdException w:name="annotation subject" w:semiHidden="1" w:unhideWhenUsed="1"/>
     <w:lsdException w:name="No List" w:semiHidden="1" w:unhideWhenUsed="1"/>
     <w:lsdException w:name="Outline List 1" w:semiHidden="1" w:unhideWhenUsed="1"/>
@@ -435,11 +451,9 @@
     <w:lsdException w:name="Table Subtle 1" w:semiHidden="1" w:unhideWhenUsed="1"/>
     <w:lsdException w:name="Table Subtle 2" w:semiHidden="1" w:unhideWhenUsed="1"/>
     <w:lsdException w:name="Table Web 1" w:semiHidden="1" w:unhideWhenUsed="1"/>
-    <w:lsdException w:name="Table Web 2" w:semiHidden="1" w:unhideWhenUsed="1"/>
     <w:lsdException w:name="Table Web 3" w:semiHidden="1" w:unhideWhenUsed="1"/>
     <w:lsdException w:name="Balloon Text" w:semiHidden="1" w:unhideWhenUsed="1"/>
     <w:lsdException w:name="Table Grid" w:uiPriority="39"/>
-    <w:lsdException w:name="Table Theme" w:semiHidden="1" w:unhideWhenUsed="1"/>
     <w:lsdException w:name="Placeholder Text" w:semiHidden="1"/>
     <w:lsdException w:name="No Spacing" w:uiPriority="1" w:qFormat="1"/>
     <w:lsdException w:name="Light Shading" w:uiPriority="60"/>
@@ -659,6 +673,8 @@
     <w:lsdException w:name="Smart Hyperlink" w:semiHidden="1" w:unhideWhenUsed="1"/>
     <w:lsdException w:name="Hashtag" w:semiHidden="1" w:unhideWhenUsed="1"/>
     <w:lsdException w:name="Unresolved Mention" w:semiHidden="1" w:unhideWhenUsed="1"/>
+    <w:lsdException w:name="Smart Link" w:semiHidden="1" w:unhideWhenUsed="1"/>
+    <w:lsdException w:name="Smart Link Error" w:semiHidden="1" w:unhideWhenUsed="1"/>
   </w:latentStyles>
   <w:style w:type="paragraph" w:default="1" w:styleId="a">
     <w:name w:val="Normal"/>
